--- a/備審/專業學科.docx
+++ b/備審/專業學科.docx
@@ -118,7 +118,7 @@
       </w:tr>
       <w:tr>
         <w:trPr>
-          <w:trHeight w:val="180"/>
+          <w:trHeight w:val="322"/>
         </w:trPr>
         <w:tc>
           <w:tcPr>
@@ -355,7 +355,7 @@
               <w:widowControl/>
               <w:jc w:val="center"/>
               <w:rPr>
-                <w:rFonts w:ascii="Calibri" w:eastAsia="新細明體" w:hAnsi="Calibri" w:cs="Calibri" w:hint="eastAsia"/>
+                <w:rFonts w:ascii="Calibri" w:eastAsia="新細明體" w:hAnsi="Calibri" w:cs="Calibri"/>
                 <w:kern w:val="0"/>
                 <w:szCs w:val="24"/>
               </w:rPr>
@@ -546,8 +546,6 @@
                 <w:szCs w:val="24"/>
               </w:rPr>
             </w:pPr>
-            <w:bookmarkStart w:id="0" w:name="_GoBack"/>
-            <w:bookmarkEnd w:id="0"/>
             <w:r>
               <w:rPr>
                 <w:rFonts w:ascii="Calibri" w:eastAsia="新細明體" w:hAnsi="Calibri" w:cs="Calibri" w:hint="eastAsia"/>
@@ -1737,7 +1735,7 @@
       </w:tr>
       <w:tr>
         <w:trPr>
-          <w:trHeight w:val="323"/>
+          <w:trHeight w:val="361"/>
         </w:trPr>
         <w:tc>
           <w:tcPr>
@@ -2319,7 +2317,17 @@
                 <w:kern w:val="0"/>
                 <w:szCs w:val="24"/>
               </w:rPr>
-              <w:t>資訊工業講座</w:t>
+              <w:t>資訊工</w:t>
+            </w:r>
+            <w:bookmarkStart w:id="0" w:name="_GoBack"/>
+            <w:bookmarkEnd w:id="0"/>
+            <w:r>
+              <w:rPr>
+                <w:rFonts w:ascii="標楷體" w:eastAsia="標楷體" w:hAnsi="標楷體" w:cs="Calibri" w:hint="eastAsia"/>
+                <w:kern w:val="0"/>
+                <w:szCs w:val="24"/>
+              </w:rPr>
+              <w:t>業講座</w:t>
             </w:r>
             <w:r>
               <w:rPr>
@@ -3351,7 +3359,7 @@
 </file>
 
 <file path=customXml/itemProps1.xml><?xml version="1.0" encoding="utf-8"?>
-<ds:datastoreItem xmlns:ds="http://schemas.openxmlformats.org/officeDocument/2006/customXml" ds:itemID="{640174CC-8A0E-41F0-BB9F-9584B1CCC912}">
+<ds:datastoreItem xmlns:ds="http://schemas.openxmlformats.org/officeDocument/2006/customXml" ds:itemID="{B57A87A4-FE26-46AA-BEE0-FA8441D1D7D4}">
   <ds:schemaRefs>
     <ds:schemaRef ds:uri="http://schemas.openxmlformats.org/officeDocument/2006/bibliography"/>
   </ds:schemaRefs>
